--- a/src/Project/CS59000-Cyberwarfare2Ed-Project4.docx
+++ b/src/Project/CS59000-Cyberwarfare2Ed-Project4.docx
@@ -1105,15 +1105,7 @@
     </w:p>
     <w:p>
       <w:r>
-        <w:t xml:space="preserve">The DoD has requested a review of the vulnerabilities of the Western Interconnection power grid computer network, with strategies for reducing or eliminating the vulnerabilities. They also want a brief profile of the </w:t>
-      </w:r>
-      <w:proofErr w:type="spellStart"/>
-      <w:r>
-        <w:t>cyberattackers</w:t>
-      </w:r>
-      <w:proofErr w:type="spellEnd"/>
-      <w:r>
-        <w:t>, using the Adversary Model as a foundation. You will need to research this model, which focuses on resources, capabilities, intent, motivation, risk aversion, and access.</w:t>
+        <w:t>The DoD has requested a review of the vulnerabilities of the Western Interconnection power grid computer network, with strategies for reducing or eliminating the vulnerabilities. They also want a brief profile of the cyberattackers, using the Adversary Model as a foundation. You will need to research this model, which focuses on resources, capabilities, intent, motivation, risk aversion, and access.</w:t>
       </w:r>
     </w:p>
     <w:p>
@@ -4411,6 +4403,7 @@
     <w:lsdException w:name="HTML Sample" w:semiHidden="1" w:unhideWhenUsed="1"/>
     <w:lsdException w:name="HTML Typewriter" w:semiHidden="1" w:unhideWhenUsed="1"/>
     <w:lsdException w:name="HTML Variable" w:semiHidden="1" w:unhideWhenUsed="1"/>
+    <w:lsdException w:name="Normal Table" w:semiHidden="1" w:unhideWhenUsed="1"/>
     <w:lsdException w:name="annotation subject" w:semiHidden="1" w:unhideWhenUsed="1"/>
     <w:lsdException w:name="No List" w:semiHidden="1" w:unhideWhenUsed="1"/>
     <w:lsdException w:name="Outline List 1" w:semiHidden="1" w:unhideWhenUsed="1"/>
@@ -4453,8 +4446,11 @@
     <w:lsdException w:name="Table Contemporary" w:semiHidden="1" w:unhideWhenUsed="1"/>
     <w:lsdException w:name="Table Elegant" w:semiHidden="1" w:unhideWhenUsed="1"/>
     <w:lsdException w:name="Table Professional" w:semiHidden="1" w:unhideWhenUsed="1"/>
+    <w:lsdException w:name="Table Subtle 1" w:semiHidden="1" w:unhideWhenUsed="1"/>
     <w:lsdException w:name="Table Subtle 2" w:semiHidden="1" w:unhideWhenUsed="1"/>
     <w:lsdException w:name="Table Web 1" w:semiHidden="1" w:unhideWhenUsed="1"/>
+    <w:lsdException w:name="Table Web 2" w:semiHidden="1" w:unhideWhenUsed="1"/>
+    <w:lsdException w:name="Table Web 3" w:semiHidden="1" w:unhideWhenUsed="1"/>
     <w:lsdException w:name="Balloon Text" w:semiHidden="1" w:unhideWhenUsed="1"/>
     <w:lsdException w:name="Table Grid" w:uiPriority="59"/>
     <w:lsdException w:name="Table Theme" w:semiHidden="1" w:unhideWhenUsed="1"/>
